--- a/OpenXmlPowerToolsExamples/OpenXmlRegex01/TestDocument.docx
+++ b/OpenXmlPowerToolsExamples/OpenXmlRegex01/TestDocument.docx
@@ -1,6 +1,6 @@
 
 <file path=word/document.xml><?xml version="1.0" encoding="utf-8"?>
-<w:document xmlns:wpc="http://schemas.microsoft.com/office/word/2010/wordprocessingCanvas" xmlns:mc="http://schemas.openxmlformats.org/markup-compatibility/2006" xmlns:o="urn:schemas-microsoft-com:office:office" xmlns:r="http://schemas.openxmlformats.org/officeDocument/2006/relationships" xmlns:m="http://schemas.openxmlformats.org/officeDocument/2006/math" xmlns:v="urn:schemas-microsoft-com:vml" xmlns:wp14="http://schemas.microsoft.com/office/word/2010/wordprocessingDrawing" xmlns:wp="http://schemas.openxmlformats.org/drawingml/2006/wordprocessingDrawing" xmlns:w10="urn:schemas-microsoft-com:office:word" xmlns:w="http://schemas.openxmlformats.org/wordprocessingml/2006/main" xmlns:w14="http://schemas.microsoft.com/office/word/2010/wordml" xmlns:w15="http://schemas.microsoft.com/office/word/2012/wordml" xmlns:wpg="http://schemas.microsoft.com/office/word/2010/wordprocessingGroup" xmlns:wpi="http://schemas.microsoft.com/office/word/2010/wordprocessingInk" xmlns:wne="http://schemas.microsoft.com/office/word/2006/wordml" xmlns:wps="http://schemas.microsoft.com/office/word/2010/wordprocessingShape" mc:Ignorable="w14 w15 wp14">
+<w:document xmlns:wpc="http://schemas.microsoft.com/office/word/2010/wordprocessingCanvas" xmlns:cx="http://schemas.microsoft.com/office/drawing/2014/chartex" xmlns:cx1="http://schemas.microsoft.com/office/drawing/2015/9/8/chartex" xmlns:cx2="http://schemas.microsoft.com/office/drawing/2015/10/21/chartex" xmlns:mc="http://schemas.openxmlformats.org/markup-compatibility/2006" xmlns:o="urn:schemas-microsoft-com:office:office" xmlns:r="http://schemas.openxmlformats.org/officeDocument/2006/relationships" xmlns:m="http://schemas.openxmlformats.org/officeDocument/2006/math" xmlns:v="urn:schemas-microsoft-com:vml" xmlns:wp14="http://schemas.microsoft.com/office/word/2010/wordprocessingDrawing" xmlns:wp="http://schemas.openxmlformats.org/drawingml/2006/wordprocessingDrawing" xmlns:w10="urn:schemas-microsoft-com:office:word" xmlns:w="http://schemas.openxmlformats.org/wordprocessingml/2006/main" xmlns:w14="http://schemas.microsoft.com/office/word/2010/wordml" xmlns:w15="http://schemas.microsoft.com/office/word/2012/wordml" xmlns:w16se="http://schemas.microsoft.com/office/word/2015/wordml/symex" xmlns:wpg="http://schemas.microsoft.com/office/word/2010/wordprocessingGroup" xmlns:wpi="http://schemas.microsoft.com/office/word/2010/wordprocessingInk" xmlns:wne="http://schemas.microsoft.com/office/word/2006/wordml" xmlns:wps="http://schemas.microsoft.com/office/word/2010/wordprocessingShape" mc:Ignorable="w14 w15 w16se wp14">
   <w:body>
     <w:p>
       <w:r>
@@ -108,34 +108,135 @@
       <w:r>
         <w:t>to help you prove your point.</w:t>
       </w:r>
-      <w:bookmarkStart w:id="6" w:name="_GoBack"/>
-      <w:bookmarkEnd w:id="6"/>
     </w:p>
     <w:p>
       <w:r>
         <w:t xml:space="preserve">Video </w:t>
       </w:r>
+      <w:ins w:id="6" w:author="Eric White" w:date="2014-07-16T10:59:00Z">
+        <w:r>
+          <w:t xml:space="preserve">provides a powerful </w:t>
+        </w:r>
+      </w:ins>
+      <w:r>
+        <w:t>way to help you prove your point.</w:t>
+      </w:r>
+    </w:p>
+    <w:p>
+      <w:r>
+        <w:t>Video provides a powerful way to help you</w:t>
+      </w:r>
       <w:ins w:id="7" w:author="Eric White" w:date="2014-07-16T10:59:00Z">
         <w:r>
-          <w:t xml:space="preserve">provides a powerful </w:t>
-        </w:r>
-      </w:ins>
-      <w:r>
-        <w:t>way to help you prove your point.</w:t>
-      </w:r>
-    </w:p>
-    <w:p>
-      <w:r>
-        <w:t>Video provides a powerful way to help you</w:t>
-      </w:r>
-      <w:ins w:id="8" w:author="Eric White" w:date="2014-07-16T10:59:00Z">
-        <w:r>
           <w:t xml:space="preserve"> prove your point</w:t>
         </w:r>
       </w:ins>
       <w:r>
         <w:t>.</w:t>
       </w:r>
+    </w:p>
+    <w:p>
+      <w:r>
+        <w:t xml:space="preserve">Text can be enclosed in “normal double quotes” and in </w:t>
+      </w:r>
+      <w:r>
+        <w:t>«</w:t>
+      </w:r>
+      <w:r>
+        <w:t>double angle quotation marks</w:t>
+      </w:r>
+      <w:r>
+        <w:t>»</w:t>
+      </w:r>
+      <w:r>
+        <w:t>.</w:t>
+      </w:r>
+    </w:p>
+    <w:p>
+      <w:r>
+        <w:t xml:space="preserve">Text can be enclosed in “normal </w:t>
+      </w:r>
+      <w:ins w:id="8" w:author="Thomas Barnekow" w:date="2016-12-03T15:54:00Z">
+        <w:r>
+          <w:t xml:space="preserve">double </w:t>
+        </w:r>
+      </w:ins>
+      <w:r>
+        <w:t xml:space="preserve">quotes” </w:t>
+      </w:r>
+      <w:del w:id="9" w:author="Thomas Barnekow" w:date="2016-12-03T15:55:00Z">
+        <w:r>
+          <w:delText xml:space="preserve">and </w:delText>
+        </w:r>
+      </w:del>
+      <w:ins w:id="10" w:author="Thomas Barnekow" w:date="2016-12-03T15:55:00Z">
+        <w:r>
+          <w:t xml:space="preserve">or </w:t>
+        </w:r>
+      </w:ins>
+      <w:r>
+        <w:t xml:space="preserve">in </w:t>
+      </w:r>
+      <w:r>
+        <w:t>«</w:t>
+      </w:r>
+      <w:r>
+        <w:t xml:space="preserve">double </w:t>
+      </w:r>
+      <w:ins w:id="11" w:author="Thomas Barnekow" w:date="2016-12-03T15:54:00Z">
+        <w:r>
+          <w:t xml:space="preserve">angle </w:t>
+        </w:r>
+      </w:ins>
+      <w:r>
+        <w:t>quotation marks</w:t>
+      </w:r>
+      <w:r>
+        <w:t>»</w:t>
+      </w:r>
+      <w:r>
+        <w:t>.</w:t>
+      </w:r>
+    </w:p>
+    <w:p>
+      <w:r>
+        <w:t xml:space="preserve">The first </w:t>
+      </w:r>
+      <w:r>
+        <w:t>“</w:t>
+      </w:r>
+      <w:r>
+        <w:t>v</w:t>
+      </w:r>
+      <w:r>
+        <w:t>ideo” is like</w:t>
+      </w:r>
+      <w:r>
+        <w:t xml:space="preserve"> the second</w:t>
+      </w:r>
+      <w:r>
+        <w:t xml:space="preserve"> </w:t>
+      </w:r>
+      <w:r>
+        <w:t>«</w:t>
+      </w:r>
+      <w:r>
+        <w:t>video</w:t>
+      </w:r>
+      <w:r>
+        <w:t>»</w:t>
+      </w:r>
+      <w:r>
+        <w:t xml:space="preserve"> but not like</w:t>
+      </w:r>
+      <w:r>
+        <w:t xml:space="preserve"> the third</w:t>
+      </w:r>
+      <w:r>
+        <w:t xml:space="preserve"> ‘video’.</w:t>
+      </w:r>
+      <w:bookmarkStart w:id="12" w:name="_GoBack"/>
+      <w:bookmarkEnd w:id="12"/>
     </w:p>
     <w:sectPr>
       <w:pgSz w:w="11909" w:h="16834" w:code="9"/>
@@ -148,15 +249,18 @@
 </file>
 
 <file path=word/people.xml><?xml version="1.0" encoding="utf-8"?>
-<w15:people xmlns:wpc="http://schemas.microsoft.com/office/word/2010/wordprocessingCanvas" xmlns:mc="http://schemas.openxmlformats.org/markup-compatibility/2006" xmlns:o="urn:schemas-microsoft-com:office:office" xmlns:r="http://schemas.openxmlformats.org/officeDocument/2006/relationships" xmlns:m="http://schemas.openxmlformats.org/officeDocument/2006/math" xmlns:v="urn:schemas-microsoft-com:vml" xmlns:wp14="http://schemas.microsoft.com/office/word/2010/wordprocessingDrawing" xmlns:wp="http://schemas.openxmlformats.org/drawingml/2006/wordprocessingDrawing" xmlns:w10="urn:schemas-microsoft-com:office:word" xmlns:w="http://schemas.openxmlformats.org/wordprocessingml/2006/main" xmlns:w14="http://schemas.microsoft.com/office/word/2010/wordml" xmlns:w15="http://schemas.microsoft.com/office/word/2012/wordml" xmlns:wpg="http://schemas.microsoft.com/office/word/2010/wordprocessingGroup" xmlns:wpi="http://schemas.microsoft.com/office/word/2010/wordprocessingInk" xmlns:wne="http://schemas.microsoft.com/office/word/2006/wordml" xmlns:wps="http://schemas.microsoft.com/office/word/2010/wordprocessingShape" mc:Ignorable="w14 w15 wp14">
+<w15:people xmlns:wpc="http://schemas.microsoft.com/office/word/2010/wordprocessingCanvas" xmlns:cx="http://schemas.microsoft.com/office/drawing/2014/chartex" xmlns:cx1="http://schemas.microsoft.com/office/drawing/2015/9/8/chartex" xmlns:cx2="http://schemas.microsoft.com/office/drawing/2015/10/21/chartex" xmlns:mc="http://schemas.openxmlformats.org/markup-compatibility/2006" xmlns:o="urn:schemas-microsoft-com:office:office" xmlns:r="http://schemas.openxmlformats.org/officeDocument/2006/relationships" xmlns:m="http://schemas.openxmlformats.org/officeDocument/2006/math" xmlns:v="urn:schemas-microsoft-com:vml" xmlns:wp14="http://schemas.microsoft.com/office/word/2010/wordprocessingDrawing" xmlns:wp="http://schemas.openxmlformats.org/drawingml/2006/wordprocessingDrawing" xmlns:w10="urn:schemas-microsoft-com:office:word" xmlns:w="http://schemas.openxmlformats.org/wordprocessingml/2006/main" xmlns:w14="http://schemas.microsoft.com/office/word/2010/wordml" xmlns:w15="http://schemas.microsoft.com/office/word/2012/wordml" xmlns:w16se="http://schemas.microsoft.com/office/word/2015/wordml/symex" xmlns:wpg="http://schemas.microsoft.com/office/word/2010/wordprocessingGroup" xmlns:wpi="http://schemas.microsoft.com/office/word/2010/wordprocessingInk" xmlns:wne="http://schemas.microsoft.com/office/word/2006/wordml" xmlns:wps="http://schemas.microsoft.com/office/word/2010/wordprocessingShape" mc:Ignorable="w14 w15 w16se wp14">
   <w15:person w15:author="Eric White">
     <w15:presenceInfo w15:providerId="Windows Live" w15:userId="5e385848af211ba9"/>
+  </w15:person>
+  <w15:person w15:author="Thomas Barnekow">
+    <w15:presenceInfo w15:providerId="AD" w15:userId="S-1-5-21-3236827309-1132713226-1073801652-12720"/>
   </w15:person>
 </w15:people>
 </file>
 
 <file path=word/styles.xml><?xml version="1.0" encoding="utf-8"?>
-<w:styles xmlns:mc="http://schemas.openxmlformats.org/markup-compatibility/2006" xmlns:r="http://schemas.openxmlformats.org/officeDocument/2006/relationships" xmlns:w="http://schemas.openxmlformats.org/wordprocessingml/2006/main" xmlns:w14="http://schemas.microsoft.com/office/word/2010/wordml" xmlns:w15="http://schemas.microsoft.com/office/word/2012/wordml" mc:Ignorable="w14 w15">
+<w:styles xmlns:mc="http://schemas.openxmlformats.org/markup-compatibility/2006" xmlns:r="http://schemas.openxmlformats.org/officeDocument/2006/relationships" xmlns:w="http://schemas.openxmlformats.org/wordprocessingml/2006/main" xmlns:w14="http://schemas.microsoft.com/office/word/2010/wordml" xmlns:w15="http://schemas.microsoft.com/office/word/2012/wordml" xmlns:w16se="http://schemas.microsoft.com/office/word/2015/wordml/symex" mc:Ignorable="w14 w15 w16se">
   <w:docDefaults>
     <w:rPrDefault>
       <w:rPr>
@@ -172,7 +276,7 @@
       </w:pPr>
     </w:pPrDefault>
   </w:docDefaults>
-  <w:latentStyles w:defLockedState="0" w:defUIPriority="99" w:defSemiHidden="0" w:defUnhideWhenUsed="0" w:defQFormat="0" w:count="371">
+  <w:latentStyles w:defLockedState="0" w:defUIPriority="99" w:defSemiHidden="0" w:defUnhideWhenUsed="0" w:defQFormat="0" w:count="372">
     <w:lsdException w:name="Normal" w:uiPriority="0" w:qFormat="1"/>
     <w:lsdException w:name="heading 1" w:uiPriority="9" w:qFormat="1"/>
     <w:lsdException w:name="heading 2" w:semiHidden="1" w:uiPriority="9" w:unhideWhenUsed="1" w:qFormat="1"/>
@@ -544,6 +648,7 @@
     <w:lsdException w:name="List Table 5 Dark Accent 6" w:uiPriority="50"/>
     <w:lsdException w:name="List Table 6 Colorful Accent 6" w:uiPriority="51"/>
     <w:lsdException w:name="List Table 7 Colorful Accent 6" w:uiPriority="52"/>
+    <w:lsdException w:name="Mention" w:semiHidden="1" w:unhideWhenUsed="1"/>
   </w:latentStyles>
   <w:style w:type="paragraph" w:default="1" w:styleId="Normal">
     <w:name w:val="Normal"/>

--- a/OpenXmlPowerToolsExamples/OpenXmlRegex01/TestDocument.docx
+++ b/OpenXmlPowerToolsExamples/OpenXmlRegex01/TestDocument.docx
@@ -235,6 +235,140 @@
       <w:r>
         <w:t xml:space="preserve"> ‘video’.</w:t>
       </w:r>
+    </w:p>
+    <w:p>
+      <w:r>
+        <w:t>1.</w:t>
+      </w:r>
+      <w:r>
+        <w:tab/>
+      </w:r>
+      <w:r>
+        <w:t>Video provides a powerful way to help you prove your point.</w:t>
+      </w:r>
+      <w:r>
+        <w:br/>
+        <w:t>2.</w:t>
+      </w:r>
+      <w:r>
+        <w:tab/>
+      </w:r>
+      <w:r>
+        <w:t>Audio can do what you said about video in item 1.</w:t>
+      </w:r>
+    </w:p>
+    <w:p>
+      <w:pPr>
+        <w:rPr>
+          <w:b/>
+        </w:rPr>
+      </w:pPr>
+      <w:r>
+        <w:rPr>
+          <w:b/>
+        </w:rPr>
+        <w:t>3</w:t>
+      </w:r>
+      <w:r>
+        <w:rPr>
+          <w:b/>
+        </w:rPr>
+        <w:t>.</w:t>
+      </w:r>
+      <w:r>
+        <w:rPr>
+          <w:b/>
+        </w:rPr>
+        <w:tab/>
+      </w:r>
+      <w:r>
+        <w:rPr>
+          <w:b/>
+        </w:rPr>
+        <w:t>Third Article</w:t>
+      </w:r>
+    </w:p>
+    <w:p>
+      <w:r>
+        <w:t xml:space="preserve">(1) </w:t>
+      </w:r>
+      <w:r>
+        <w:t>Record your video</w:t>
+      </w:r>
+      <w:r>
+        <w:t>;</w:t>
+      </w:r>
+      <w:r>
+        <w:br/>
+        <w:t xml:space="preserve">(2) </w:t>
+      </w:r>
+      <w:r>
+        <w:t>do some post-processing</w:t>
+      </w:r>
+      <w:r>
+        <w:t>; and</w:t>
+      </w:r>
+      <w:r>
+        <w:br/>
+        <w:t xml:space="preserve">(3) </w:t>
+      </w:r>
+      <w:r>
+        <w:t>show it to your friends</w:t>
+      </w:r>
+      <w:r>
+        <w:t>.</w:t>
+      </w:r>
+    </w:p>
+    <w:p>
+      <w:r>
+        <w:t>In this para</w:t>
+      </w:r>
+      <w:r>
+        <w:softHyphen/>
+        <w:t>graph, we use soft hyphens in</w:t>
+      </w:r>
+      <w:r>
+        <w:t xml:space="preserve"> longer ex</w:t>
+      </w:r>
+      <w:r>
+        <w:softHyphen/>
+        <w:t>pressions.</w:t>
+      </w:r>
+    </w:p>
+    <w:p>
+      <w:r>
+        <w:t xml:space="preserve">We </w:t>
+      </w:r>
+      <w:r>
+        <w:t xml:space="preserve">can </w:t>
+      </w:r>
+      <w:r>
+        <w:t xml:space="preserve">also use symbols such as </w:t>
+      </w:r>
+      <w:r>
+        <w:sym w:font="Wingdings" w:char="F028"/>
+      </w:r>
+      <w:r>
+        <w:t xml:space="preserve">, </w:t>
+      </w:r>
+      <w:r>
+        <w:sym w:font="Wingdings" w:char="F021"/>
+      </w:r>
+      <w:r>
+        <w:t xml:space="preserve">, </w:t>
+      </w:r>
+      <w:r>
+        <w:sym w:font="Webdings" w:char="F021"/>
+      </w:r>
+      <w:r>
+        <w:t xml:space="preserve">, or again </w:t>
+      </w:r>
+      <w:r>
+        <w:sym w:font="Wingdings" w:char="F028"/>
+      </w:r>
+      <w:r>
+        <w:t>.</w:t>
+      </w:r>
       <w:bookmarkStart w:id="12" w:name="_GoBack"/>
       <w:bookmarkEnd w:id="12"/>
     </w:p>
@@ -246,6 +380,56 @@
     </w:sectPr>
   </w:body>
 </w:document>
+</file>
+
+<file path=word/endnotes.xml><?xml version="1.0" encoding="utf-8"?>
+<w:endnotes xmlns:wpc="http://schemas.microsoft.com/office/word/2010/wordprocessingCanvas" xmlns:cx="http://schemas.microsoft.com/office/drawing/2014/chartex" xmlns:cx1="http://schemas.microsoft.com/office/drawing/2015/9/8/chartex" xmlns:cx2="http://schemas.microsoft.com/office/drawing/2015/10/21/chartex" xmlns:mc="http://schemas.openxmlformats.org/markup-compatibility/2006" xmlns:o="urn:schemas-microsoft-com:office:office" xmlns:r="http://schemas.openxmlformats.org/officeDocument/2006/relationships" xmlns:m="http://schemas.openxmlformats.org/officeDocument/2006/math" xmlns:v="urn:schemas-microsoft-com:vml" xmlns:wp14="http://schemas.microsoft.com/office/word/2010/wordprocessingDrawing" xmlns:wp="http://schemas.openxmlformats.org/drawingml/2006/wordprocessingDrawing" xmlns:w10="urn:schemas-microsoft-com:office:word" xmlns:w="http://schemas.openxmlformats.org/wordprocessingml/2006/main" xmlns:w14="http://schemas.microsoft.com/office/word/2010/wordml" xmlns:w15="http://schemas.microsoft.com/office/word/2012/wordml" xmlns:w16se="http://schemas.microsoft.com/office/word/2015/wordml/symex" xmlns:wpg="http://schemas.microsoft.com/office/word/2010/wordprocessingGroup" xmlns:wpi="http://schemas.microsoft.com/office/word/2010/wordprocessingInk" xmlns:wne="http://schemas.microsoft.com/office/word/2006/wordml" xmlns:wps="http://schemas.microsoft.com/office/word/2010/wordprocessingShape" mc:Ignorable="w14 w15 w16se wp14">
+  <w:endnote w:type="separator" w:id="-1">
+    <w:p>
+      <w:pPr>
+        <w:spacing w:after="0" w:line="240" w:lineRule="auto"/>
+      </w:pPr>
+      <w:r>
+        <w:separator/>
+      </w:r>
+    </w:p>
+  </w:endnote>
+  <w:endnote w:type="continuationSeparator" w:id="0">
+    <w:p>
+      <w:pPr>
+        <w:spacing w:after="0" w:line="240" w:lineRule="auto"/>
+      </w:pPr>
+      <w:r>
+        <w:continuationSeparator/>
+      </w:r>
+    </w:p>
+  </w:endnote>
+</w:endnotes>
+</file>
+
+<file path=word/footnotes.xml><?xml version="1.0" encoding="utf-8"?>
+<w:footnotes xmlns:wpc="http://schemas.microsoft.com/office/word/2010/wordprocessingCanvas" xmlns:cx="http://schemas.microsoft.com/office/drawing/2014/chartex" xmlns:cx1="http://schemas.microsoft.com/office/drawing/2015/9/8/chartex" xmlns:cx2="http://schemas.microsoft.com/office/drawing/2015/10/21/chartex" xmlns:mc="http://schemas.openxmlformats.org/markup-compatibility/2006" xmlns:o="urn:schemas-microsoft-com:office:office" xmlns:r="http://schemas.openxmlformats.org/officeDocument/2006/relationships" xmlns:m="http://schemas.openxmlformats.org/officeDocument/2006/math" xmlns:v="urn:schemas-microsoft-com:vml" xmlns:wp14="http://schemas.microsoft.com/office/word/2010/wordprocessingDrawing" xmlns:wp="http://schemas.openxmlformats.org/drawingml/2006/wordprocessingDrawing" xmlns:w10="urn:schemas-microsoft-com:office:word" xmlns:w="http://schemas.openxmlformats.org/wordprocessingml/2006/main" xmlns:w14="http://schemas.microsoft.com/office/word/2010/wordml" xmlns:w15="http://schemas.microsoft.com/office/word/2012/wordml" xmlns:w16se="http://schemas.microsoft.com/office/word/2015/wordml/symex" xmlns:wpg="http://schemas.microsoft.com/office/word/2010/wordprocessingGroup" xmlns:wpi="http://schemas.microsoft.com/office/word/2010/wordprocessingInk" xmlns:wne="http://schemas.microsoft.com/office/word/2006/wordml" xmlns:wps="http://schemas.microsoft.com/office/word/2010/wordprocessingShape" mc:Ignorable="w14 w15 w16se wp14">
+  <w:footnote w:type="separator" w:id="-1">
+    <w:p>
+      <w:pPr>
+        <w:spacing w:after="0" w:line="240" w:lineRule="auto"/>
+      </w:pPr>
+      <w:r>
+        <w:separator/>
+      </w:r>
+    </w:p>
+  </w:footnote>
+  <w:footnote w:type="continuationSeparator" w:id="0">
+    <w:p>
+      <w:pPr>
+        <w:spacing w:after="0" w:line="240" w:lineRule="auto"/>
+      </w:pPr>
+      <w:r>
+        <w:continuationSeparator/>
+      </w:r>
+    </w:p>
+  </w:footnote>
+</w:footnotes>
 </file>
 
 <file path=word/people.xml><?xml version="1.0" encoding="utf-8"?>
@@ -711,6 +895,61 @@
       <w:szCs w:val="18"/>
     </w:rPr>
   </w:style>
+  <w:style w:type="paragraph" w:styleId="ListParagraph">
+    <w:name w:val="List Paragraph"/>
+    <w:basedOn w:val="Normal"/>
+    <w:uiPriority w:val="34"/>
+    <w:qFormat/>
+    <w:rsid w:val="00093205"/>
+    <w:pPr>
+      <w:ind w:left="720"/>
+      <w:contextualSpacing/>
+    </w:pPr>
+  </w:style>
+  <w:style w:type="paragraph" w:styleId="Header">
+    <w:name w:val="header"/>
+    <w:basedOn w:val="Normal"/>
+    <w:link w:val="HeaderChar"/>
+    <w:uiPriority w:val="99"/>
+    <w:unhideWhenUsed/>
+    <w:rsid w:val="00E7409C"/>
+    <w:pPr>
+      <w:tabs>
+        <w:tab w:val="center" w:pos="4513"/>
+        <w:tab w:val="right" w:pos="9026"/>
+      </w:tabs>
+      <w:spacing w:after="0" w:line="240" w:lineRule="auto"/>
+    </w:pPr>
+  </w:style>
+  <w:style w:type="character" w:customStyle="1" w:styleId="HeaderChar">
+    <w:name w:val="Header Char"/>
+    <w:basedOn w:val="DefaultParagraphFont"/>
+    <w:link w:val="Header"/>
+    <w:uiPriority w:val="99"/>
+    <w:rsid w:val="00E7409C"/>
+  </w:style>
+  <w:style w:type="paragraph" w:styleId="Footer">
+    <w:name w:val="footer"/>
+    <w:basedOn w:val="Normal"/>
+    <w:link w:val="FooterChar"/>
+    <w:uiPriority w:val="99"/>
+    <w:unhideWhenUsed/>
+    <w:rsid w:val="00E7409C"/>
+    <w:pPr>
+      <w:tabs>
+        <w:tab w:val="center" w:pos="4513"/>
+        <w:tab w:val="right" w:pos="9026"/>
+      </w:tabs>
+      <w:spacing w:after="0" w:line="240" w:lineRule="auto"/>
+    </w:pPr>
+  </w:style>
+  <w:style w:type="character" w:customStyle="1" w:styleId="FooterChar">
+    <w:name w:val="Footer Char"/>
+    <w:basedOn w:val="DefaultParagraphFont"/>
+    <w:link w:val="Footer"/>
+    <w:uiPriority w:val="99"/>
+    <w:rsid w:val="00E7409C"/>
+  </w:style>
 </w:styles>
 </file>
 
